--- a/123/git与github.docx
+++ b/123/git与github.docx
@@ -5,7 +5,6 @@
     <w:p>
       <w:pPr>
         <w:rPr>
-          <w:rFonts w:hint="eastAsia"/>
           <w:sz w:val="28"/>
           <w:szCs w:val="28"/>
         </w:rPr>
@@ -22,7 +21,6 @@
     <w:p>
       <w:pPr>
         <w:rPr>
-          <w:rFonts w:hint="eastAsia"/>
           <w:sz w:val="28"/>
           <w:szCs w:val="28"/>
         </w:rPr>
@@ -48,7 +46,6 @@
     <w:p>
       <w:pPr>
         <w:rPr>
-          <w:rFonts w:hint="eastAsia"/>
           <w:sz w:val="28"/>
           <w:szCs w:val="28"/>
         </w:rPr>
@@ -83,7 +80,6 @@
     <w:p>
       <w:pPr>
         <w:rPr>
-          <w:rFonts w:hint="eastAsia"/>
           <w:sz w:val="28"/>
           <w:szCs w:val="28"/>
         </w:rPr>
@@ -108,7 +104,6 @@
     <w:p>
       <w:pPr>
         <w:rPr>
-          <w:rFonts w:hint="eastAsia"/>
           <w:sz w:val="28"/>
           <w:szCs w:val="28"/>
         </w:rPr>
@@ -142,7 +137,6 @@
     <w:p>
       <w:pPr>
         <w:rPr>
-          <w:rFonts w:hint="eastAsia"/>
           <w:sz w:val="28"/>
           <w:szCs w:val="28"/>
         </w:rPr>
@@ -185,7 +179,6 @@
     <w:p>
       <w:pPr>
         <w:rPr>
-          <w:rFonts w:hint="eastAsia"/>
           <w:sz w:val="28"/>
           <w:szCs w:val="28"/>
         </w:rPr>
@@ -220,7 +213,6 @@
     <w:p>
       <w:pPr>
         <w:rPr>
-          <w:rFonts w:hint="eastAsia"/>
           <w:sz w:val="28"/>
           <w:szCs w:val="28"/>
         </w:rPr>
@@ -246,7 +238,6 @@
     <w:p>
       <w:pPr>
         <w:rPr>
-          <w:rFonts w:hint="eastAsia"/>
           <w:sz w:val="28"/>
           <w:szCs w:val="28"/>
         </w:rPr>
@@ -272,7 +263,6 @@
     <w:p>
       <w:pPr>
         <w:rPr>
-          <w:rFonts w:hint="eastAsia"/>
           <w:sz w:val="28"/>
           <w:szCs w:val="28"/>
         </w:rPr>
@@ -314,7 +304,6 @@
     <w:p>
       <w:pPr>
         <w:rPr>
-          <w:rFonts w:hint="eastAsia"/>
           <w:sz w:val="28"/>
           <w:szCs w:val="28"/>
         </w:rPr>
@@ -340,7 +329,6 @@
     <w:p>
       <w:pPr>
         <w:rPr>
-          <w:rFonts w:hint="eastAsia"/>
           <w:sz w:val="28"/>
           <w:szCs w:val="28"/>
         </w:rPr>
@@ -373,7 +361,6 @@
         </w:numPr>
         <w:ind w:firstLineChars="0"/>
         <w:rPr>
-          <w:rFonts w:hint="eastAsia"/>
           <w:sz w:val="28"/>
           <w:szCs w:val="28"/>
         </w:rPr>
@@ -456,7 +443,6 @@
         </w:numPr>
         <w:ind w:firstLineChars="0"/>
         <w:rPr>
-          <w:rFonts w:hint="eastAsia"/>
           <w:sz w:val="28"/>
           <w:szCs w:val="28"/>
         </w:rPr>
@@ -555,7 +541,6 @@
         <w:pStyle w:val="a5"/>
         <w:ind w:left="780" w:firstLineChars="0" w:firstLine="0"/>
         <w:rPr>
-          <w:rFonts w:hint="eastAsia"/>
           <w:sz w:val="28"/>
           <w:szCs w:val="28"/>
         </w:rPr>
@@ -631,7 +616,6 @@
         </w:numPr>
         <w:ind w:firstLineChars="0"/>
         <w:rPr>
-          <w:rFonts w:hint="eastAsia"/>
           <w:sz w:val="28"/>
           <w:szCs w:val="28"/>
         </w:rPr>
@@ -693,7 +677,6 @@
       <w:pPr>
         <w:ind w:left="328" w:firstLineChars="444" w:firstLine="932"/>
         <w:rPr>
-          <w:rFonts w:hint="eastAsia"/>
           <w:sz w:val="28"/>
           <w:szCs w:val="28"/>
         </w:rPr>
@@ -785,7 +768,6 @@
         </w:numPr>
         <w:ind w:firstLineChars="0"/>
         <w:rPr>
-          <w:rFonts w:hint="eastAsia"/>
           <w:sz w:val="28"/>
           <w:szCs w:val="28"/>
         </w:rPr>
@@ -804,7 +786,6 @@
         <w:pStyle w:val="a5"/>
         <w:ind w:left="1680" w:firstLineChars="0" w:firstLine="0"/>
         <w:rPr>
-          <w:rFonts w:hint="eastAsia"/>
           <w:sz w:val="28"/>
           <w:szCs w:val="28"/>
         </w:rPr>
@@ -911,7 +892,6 @@
         <w:pStyle w:val="a5"/>
         <w:ind w:left="1680" w:firstLineChars="0" w:firstLine="0"/>
         <w:rPr>
-          <w:rFonts w:hint="eastAsia"/>
           <w:sz w:val="28"/>
           <w:szCs w:val="28"/>
         </w:rPr>
@@ -1039,7 +1019,6 @@
         </w:numPr>
         <w:ind w:firstLineChars="0"/>
         <w:rPr>
-          <w:rFonts w:hint="eastAsia"/>
           <w:sz w:val="28"/>
           <w:szCs w:val="28"/>
         </w:rPr>
@@ -1086,7 +1065,6 @@
         <w:pStyle w:val="a5"/>
         <w:ind w:left="1560" w:firstLineChars="0" w:firstLine="0"/>
         <w:rPr>
-          <w:rFonts w:hint="eastAsia"/>
           <w:sz w:val="28"/>
           <w:szCs w:val="28"/>
         </w:rPr>
@@ -1159,7 +1137,6 @@
         </w:numPr>
         <w:ind w:firstLineChars="0"/>
         <w:rPr>
-          <w:rFonts w:hint="eastAsia"/>
           <w:sz w:val="28"/>
           <w:szCs w:val="28"/>
         </w:rPr>
@@ -1193,7 +1170,6 @@
         <w:pStyle w:val="a5"/>
         <w:ind w:left="1680" w:firstLineChars="0" w:firstLine="0"/>
         <w:rPr>
-          <w:rFonts w:hint="eastAsia"/>
           <w:sz w:val="28"/>
           <w:szCs w:val="28"/>
         </w:rPr>
@@ -1216,7 +1192,6 @@
         </w:numPr>
         <w:ind w:firstLineChars="0"/>
         <w:rPr>
-          <w:rFonts w:hint="eastAsia"/>
           <w:sz w:val="28"/>
           <w:szCs w:val="28"/>
         </w:rPr>
@@ -1330,7 +1305,6 @@
         </w:numPr>
         <w:ind w:firstLineChars="0"/>
         <w:rPr>
-          <w:rFonts w:hint="eastAsia"/>
           <w:sz w:val="28"/>
           <w:szCs w:val="28"/>
         </w:rPr>
@@ -1445,7 +1419,6 @@
       <w:pPr>
         <w:ind w:left="1680"/>
         <w:rPr>
-          <w:rFonts w:hint="eastAsia"/>
           <w:sz w:val="28"/>
           <w:szCs w:val="28"/>
         </w:rPr>
@@ -1479,7 +1452,6 @@
       <w:pPr>
         <w:ind w:left="1680"/>
         <w:rPr>
-          <w:rFonts w:hint="eastAsia"/>
           <w:sz w:val="28"/>
           <w:szCs w:val="28"/>
         </w:rPr>
@@ -1548,7 +1520,6 @@
       <w:pPr>
         <w:ind w:left="1680"/>
         <w:rPr>
-          <w:rFonts w:hint="eastAsia"/>
           <w:sz w:val="28"/>
           <w:szCs w:val="28"/>
         </w:rPr>
@@ -1627,7 +1598,6 @@
       <w:pPr>
         <w:ind w:left="420" w:firstLine="420"/>
         <w:rPr>
-          <w:rFonts w:hint="eastAsia"/>
           <w:sz w:val="28"/>
           <w:szCs w:val="28"/>
         </w:rPr>
@@ -1686,7 +1656,6 @@
     <w:p>
       <w:pPr>
         <w:rPr>
-          <w:rFonts w:hint="eastAsia"/>
           <w:sz w:val="28"/>
           <w:szCs w:val="28"/>
         </w:rPr>
@@ -1735,7 +1704,6 @@
     <w:p>
       <w:pPr>
         <w:rPr>
-          <w:rFonts w:hint="eastAsia"/>
           <w:sz w:val="28"/>
           <w:szCs w:val="28"/>
         </w:rPr>
@@ -1829,7 +1797,6 @@
     <w:p>
       <w:pPr>
         <w:rPr>
-          <w:rFonts w:hint="eastAsia"/>
           <w:sz w:val="28"/>
           <w:szCs w:val="28"/>
         </w:rPr>
@@ -1854,7 +1821,6 @@
     <w:p>
       <w:pPr>
         <w:rPr>
-          <w:rFonts w:hint="eastAsia"/>
           <w:sz w:val="28"/>
           <w:szCs w:val="28"/>
         </w:rPr>
@@ -1887,7 +1853,6 @@
     <w:p>
       <w:pPr>
         <w:rPr>
-          <w:rFonts w:hint="eastAsia"/>
           <w:sz w:val="28"/>
           <w:szCs w:val="28"/>
         </w:rPr>
@@ -1940,7 +1905,6 @@
     <w:p>
       <w:pPr>
         <w:rPr>
-          <w:rFonts w:hint="eastAsia"/>
           <w:sz w:val="28"/>
           <w:szCs w:val="28"/>
         </w:rPr>
@@ -2026,7 +1990,6 @@
       <w:pPr>
         <w:ind w:left="1260" w:firstLine="420"/>
         <w:rPr>
-          <w:rFonts w:hint="eastAsia"/>
           <w:sz w:val="28"/>
           <w:szCs w:val="28"/>
         </w:rPr>
@@ -2073,7 +2036,6 @@
         <w:t>文件夹：</w:t>
       </w:r>
       <w:proofErr w:type="spellStart"/>
-      <w:proofErr w:type="gramStart"/>
       <w:r>
         <w:rPr>
           <w:rFonts w:hint="eastAsia"/>
@@ -2089,14 +2051,20 @@
           <w:sz w:val="28"/>
           <w:szCs w:val="28"/>
         </w:rPr>
-        <w:t>/d/class</w:t>
-      </w:r>
-      <w:proofErr w:type="gramEnd"/>
-    </w:p>
-    <w:p>
-      <w:pPr>
-        <w:rPr>
-          <w:rFonts w:hint="eastAsia"/>
+        <w:t xml:space="preserve"> </w:t>
+      </w:r>
+      <w:r>
+        <w:rPr>
+          <w:rFonts w:hint="eastAsia"/>
+          <w:sz w:val="28"/>
+          <w:szCs w:val="28"/>
+        </w:rPr>
+        <w:t>d/class</w:t>
+      </w:r>
+    </w:p>
+    <w:p>
+      <w:pPr>
+        <w:rPr>
           <w:sz w:val="28"/>
           <w:szCs w:val="28"/>
         </w:rPr>
@@ -2196,7 +2164,6 @@
     <w:p>
       <w:pPr>
         <w:rPr>
-          <w:rFonts w:hint="eastAsia"/>
           <w:sz w:val="28"/>
           <w:szCs w:val="28"/>
         </w:rPr>
@@ -2231,7 +2198,6 @@
     <w:p>
       <w:pPr>
         <w:rPr>
-          <w:rFonts w:hint="eastAsia"/>
           <w:sz w:val="28"/>
           <w:szCs w:val="28"/>
         </w:rPr>
@@ -2272,7 +2238,6 @@
     <w:p>
       <w:pPr>
         <w:rPr>
-          <w:rFonts w:hint="eastAsia"/>
           <w:sz w:val="28"/>
           <w:szCs w:val="28"/>
         </w:rPr>
@@ -2305,7 +2270,6 @@
     <w:p>
       <w:pPr>
         <w:rPr>
-          <w:rFonts w:hint="eastAsia"/>
           <w:sz w:val="28"/>
           <w:szCs w:val="28"/>
         </w:rPr>
@@ -2346,7 +2310,6 @@
     <w:p>
       <w:pPr>
         <w:rPr>
-          <w:rFonts w:hint="eastAsia"/>
           <w:sz w:val="28"/>
           <w:szCs w:val="28"/>
         </w:rPr>
@@ -2387,7 +2350,6 @@
     <w:p>
       <w:pPr>
         <w:rPr>
-          <w:rFonts w:hint="eastAsia"/>
           <w:sz w:val="28"/>
           <w:szCs w:val="28"/>
         </w:rPr>
@@ -2470,7 +2432,6 @@
     <w:p>
       <w:pPr>
         <w:rPr>
-          <w:rFonts w:hint="eastAsia"/>
           <w:sz w:val="28"/>
           <w:szCs w:val="28"/>
         </w:rPr>
@@ -2503,7 +2464,6 @@
     <w:p>
       <w:pPr>
         <w:rPr>
-          <w:rFonts w:hint="eastAsia"/>
           <w:sz w:val="28"/>
           <w:szCs w:val="28"/>
         </w:rPr>
@@ -2546,7 +2506,6 @@
     <w:p>
       <w:pPr>
         <w:rPr>
-          <w:rFonts w:hint="eastAsia"/>
           <w:sz w:val="28"/>
           <w:szCs w:val="28"/>
         </w:rPr>
@@ -2603,7 +2562,6 @@
         </w:numPr>
         <w:ind w:firstLineChars="0"/>
         <w:rPr>
-          <w:rFonts w:hint="eastAsia"/>
           <w:sz w:val="28"/>
           <w:szCs w:val="28"/>
         </w:rPr>
@@ -2658,7 +2616,6 @@
         </w:numPr>
         <w:ind w:firstLineChars="0"/>
         <w:rPr>
-          <w:rFonts w:hint="eastAsia"/>
           <w:sz w:val="28"/>
           <w:szCs w:val="28"/>
         </w:rPr>
@@ -2702,7 +2659,6 @@
       <w:pPr>
         <w:ind w:left="420"/>
         <w:rPr>
-          <w:rFonts w:hint="eastAsia"/>
           <w:sz w:val="28"/>
           <w:szCs w:val="28"/>
         </w:rPr>
@@ -2738,7 +2694,6 @@
       <w:pPr>
         <w:ind w:left="420"/>
         <w:rPr>
-          <w:rFonts w:hint="eastAsia"/>
           <w:sz w:val="28"/>
           <w:szCs w:val="28"/>
         </w:rPr>
@@ -2781,7 +2736,6 @@
       <w:pPr>
         <w:ind w:left="420"/>
         <w:rPr>
-          <w:rFonts w:hint="eastAsia"/>
           <w:sz w:val="28"/>
           <w:szCs w:val="28"/>
         </w:rPr>
@@ -2840,7 +2794,6 @@
         </w:numPr>
         <w:ind w:firstLineChars="0"/>
         <w:rPr>
-          <w:rFonts w:hint="eastAsia"/>
           <w:sz w:val="28"/>
           <w:szCs w:val="28"/>
         </w:rPr>
@@ -2903,7 +2856,6 @@
         <w:pStyle w:val="a5"/>
         <w:ind w:left="1680" w:firstLineChars="0" w:firstLine="0"/>
         <w:rPr>
-          <w:rFonts w:hint="eastAsia"/>
           <w:sz w:val="28"/>
           <w:szCs w:val="28"/>
         </w:rPr>
@@ -2998,7 +2950,6 @@
     <w:p>
       <w:pPr>
         <w:rPr>
-          <w:rFonts w:hint="eastAsia"/>
           <w:sz w:val="28"/>
           <w:szCs w:val="28"/>
         </w:rPr>
@@ -3049,7 +3000,6 @@
     <w:p>
       <w:pPr>
         <w:rPr>
-          <w:rFonts w:hint="eastAsia"/>
           <w:sz w:val="28"/>
           <w:szCs w:val="28"/>
         </w:rPr>
@@ -3123,7 +3073,6 @@
     <w:p>
       <w:pPr>
         <w:rPr>
-          <w:rFonts w:hint="eastAsia"/>
           <w:sz w:val="28"/>
           <w:szCs w:val="28"/>
         </w:rPr>
@@ -3148,7 +3097,6 @@
     <w:p>
       <w:pPr>
         <w:rPr>
-          <w:rFonts w:hint="eastAsia"/>
           <w:sz w:val="28"/>
           <w:szCs w:val="28"/>
         </w:rPr>
@@ -3199,7 +3147,6 @@
     <w:p>
       <w:pPr>
         <w:rPr>
-          <w:rFonts w:hint="eastAsia"/>
           <w:sz w:val="28"/>
           <w:szCs w:val="28"/>
         </w:rPr>
@@ -3238,7 +3185,6 @@
         </w:numPr>
         <w:ind w:firstLineChars="0"/>
         <w:rPr>
-          <w:rFonts w:hint="eastAsia"/>
           <w:sz w:val="28"/>
           <w:szCs w:val="28"/>
         </w:rPr>
@@ -3273,7 +3219,6 @@
         </w:numPr>
         <w:ind w:firstLineChars="0"/>
         <w:rPr>
-          <w:rFonts w:hint="eastAsia"/>
           <w:sz w:val="28"/>
           <w:szCs w:val="28"/>
         </w:rPr>
@@ -3343,7 +3288,6 @@
         </w:numPr>
         <w:ind w:firstLineChars="0"/>
         <w:rPr>
-          <w:rFonts w:hint="eastAsia"/>
           <w:sz w:val="28"/>
           <w:szCs w:val="28"/>
         </w:rPr>
@@ -3370,100 +3314,94 @@
     <w:p>
       <w:pPr>
         <w:rPr>
-          <w:rFonts w:hint="eastAsia"/>
-          <w:sz w:val="28"/>
-          <w:szCs w:val="28"/>
-        </w:rPr>
-      </w:pPr>
-    </w:p>
-    <w:p>
-      <w:pPr>
-        <w:rPr>
-          <w:rFonts w:hint="eastAsia"/>
-          <w:sz w:val="28"/>
-          <w:szCs w:val="28"/>
-        </w:rPr>
-      </w:pPr>
-    </w:p>
-    <w:p>
-      <w:pPr>
-        <w:rPr>
-          <w:rFonts w:hint="eastAsia"/>
-          <w:sz w:val="28"/>
-          <w:szCs w:val="28"/>
-        </w:rPr>
-      </w:pPr>
-      <w:r>
-        <w:rPr>
-          <w:rFonts w:hint="eastAsia"/>
-          <w:sz w:val="28"/>
-          <w:szCs w:val="28"/>
-        </w:rPr>
-        <w:tab/>
-      </w:r>
-      <w:r>
-        <w:rPr>
-          <w:rFonts w:hint="eastAsia"/>
-          <w:sz w:val="28"/>
-          <w:szCs w:val="28"/>
-        </w:rPr>
-        <w:tab/>
-      </w:r>
-    </w:p>
-    <w:p>
-      <w:pPr>
-        <w:rPr>
-          <w:rFonts w:hint="eastAsia"/>
-          <w:sz w:val="28"/>
-          <w:szCs w:val="28"/>
-        </w:rPr>
-      </w:pPr>
-      <w:r>
-        <w:rPr>
-          <w:rFonts w:hint="eastAsia"/>
-          <w:sz w:val="28"/>
-          <w:szCs w:val="28"/>
-        </w:rPr>
-        <w:tab/>
-      </w:r>
-      <w:r>
-        <w:rPr>
-          <w:rFonts w:hint="eastAsia"/>
-          <w:sz w:val="28"/>
-          <w:szCs w:val="28"/>
-        </w:rPr>
-        <w:tab/>
-      </w:r>
-    </w:p>
-    <w:p>
-      <w:pPr>
-        <w:rPr>
-          <w:rFonts w:hint="eastAsia"/>
-          <w:sz w:val="28"/>
-          <w:szCs w:val="28"/>
-        </w:rPr>
-      </w:pPr>
-      <w:r>
-        <w:rPr>
-          <w:rFonts w:hint="eastAsia"/>
-          <w:sz w:val="28"/>
-          <w:szCs w:val="28"/>
-        </w:rPr>
-        <w:tab/>
-      </w:r>
-      <w:r>
-        <w:rPr>
-          <w:rFonts w:hint="eastAsia"/>
-          <w:sz w:val="28"/>
-          <w:szCs w:val="28"/>
-        </w:rPr>
-        <w:tab/>
-      </w:r>
-    </w:p>
-    <w:p>
-      <w:pPr>
-        <w:rPr>
-          <w:rFonts w:hint="eastAsia"/>
+          <w:sz w:val="28"/>
+          <w:szCs w:val="28"/>
+        </w:rPr>
+      </w:pPr>
+    </w:p>
+    <w:p>
+      <w:pPr>
+        <w:rPr>
+          <w:sz w:val="28"/>
+          <w:szCs w:val="28"/>
+        </w:rPr>
+      </w:pPr>
+    </w:p>
+    <w:p>
+      <w:pPr>
+        <w:rPr>
+          <w:sz w:val="28"/>
+          <w:szCs w:val="28"/>
+        </w:rPr>
+      </w:pPr>
+      <w:r>
+        <w:rPr>
+          <w:rFonts w:hint="eastAsia"/>
+          <w:sz w:val="28"/>
+          <w:szCs w:val="28"/>
+        </w:rPr>
+        <w:tab/>
+      </w:r>
+      <w:r>
+        <w:rPr>
+          <w:rFonts w:hint="eastAsia"/>
+          <w:sz w:val="28"/>
+          <w:szCs w:val="28"/>
+        </w:rPr>
+        <w:tab/>
+      </w:r>
+    </w:p>
+    <w:p>
+      <w:pPr>
+        <w:rPr>
+          <w:sz w:val="28"/>
+          <w:szCs w:val="28"/>
+        </w:rPr>
+      </w:pPr>
+      <w:r>
+        <w:rPr>
+          <w:rFonts w:hint="eastAsia"/>
+          <w:sz w:val="28"/>
+          <w:szCs w:val="28"/>
+        </w:rPr>
+        <w:tab/>
+      </w:r>
+      <w:r>
+        <w:rPr>
+          <w:rFonts w:hint="eastAsia"/>
+          <w:sz w:val="28"/>
+          <w:szCs w:val="28"/>
+        </w:rPr>
+        <w:tab/>
+      </w:r>
+    </w:p>
+    <w:p>
+      <w:pPr>
+        <w:rPr>
+          <w:sz w:val="28"/>
+          <w:szCs w:val="28"/>
+        </w:rPr>
+      </w:pPr>
+      <w:r>
+        <w:rPr>
+          <w:rFonts w:hint="eastAsia"/>
+          <w:sz w:val="28"/>
+          <w:szCs w:val="28"/>
+        </w:rPr>
+        <w:tab/>
+      </w:r>
+      <w:r>
+        <w:rPr>
+          <w:rFonts w:hint="eastAsia"/>
+          <w:sz w:val="28"/>
+          <w:szCs w:val="28"/>
+        </w:rPr>
+        <w:tab/>
+      </w:r>
+    </w:p>
+    <w:p>
+      <w:pPr>
+        <w:rPr>
           <w:sz w:val="28"/>
           <w:szCs w:val="28"/>
         </w:rPr>
@@ -3474,7 +3412,6 @@
         <w:pStyle w:val="a5"/>
         <w:ind w:left="1680" w:firstLineChars="0" w:firstLine="0"/>
         <w:rPr>
-          <w:rFonts w:hint="eastAsia"/>
           <w:sz w:val="28"/>
           <w:szCs w:val="28"/>
         </w:rPr>
